--- a/INF.04-25.01/INF.04-01-25.01-SG/dokumentacja/egzamin.docx
+++ b/INF.04-25.01/INF.04-01-25.01-SG/dokumentacja/egzamin.docx
@@ -36,6 +36,17 @@
       <w:r>
         <w:t xml:space="preserve"> 2024.3.1</w:t>
       </w:r>
+      <w:r>
+        <w:t xml:space="preserve">, </w:t>
+      </w:r>
+      <w:proofErr w:type="spellStart"/>
+      <w:r>
+        <w:t>CLion</w:t>
+      </w:r>
+      <w:proofErr w:type="spellEnd"/>
+      <w:r>
+        <w:t xml:space="preserve"> 2025.1</w:t>
+      </w:r>
     </w:p>
     <w:p/>
     <w:p>
@@ -49,6 +60,9 @@
       <w:proofErr w:type="spellEnd"/>
       <w:r>
         <w:t xml:space="preserve"> 3.13, JavaScript</w:t>
+      </w:r>
+      <w:r>
+        <w:t>, C++ 26</w:t>
       </w:r>
     </w:p>
     <w:sectPr>

--- a/INF.04-25.01/INF.04-01-25.01-SG/dokumentacja/egzamin.docx
+++ b/INF.04-25.01/INF.04-01-25.01-SG/dokumentacja/egzamin.docx
@@ -22,6 +22,9 @@
       <w:r>
         <w:t xml:space="preserve"> 15.3.2</w:t>
       </w:r>
+      <w:r>
+        <w:t>, Windows 11 Pro</w:t>
+      </w:r>
     </w:p>
     <w:p/>
     <w:p>
@@ -47,6 +50,17 @@
       <w:r>
         <w:t xml:space="preserve"> 2025.1</w:t>
       </w:r>
+      <w:r>
+        <w:t xml:space="preserve">, </w:t>
+      </w:r>
+      <w:proofErr w:type="spellStart"/>
+      <w:r>
+        <w:t>IntelliJ</w:t>
+      </w:r>
+      <w:proofErr w:type="spellEnd"/>
+      <w:r>
+        <w:t xml:space="preserve"> IDEA 2025.1 (Ultimate Edition)</w:t>
+      </w:r>
     </w:p>
     <w:p/>
     <w:p>
@@ -63,6 +77,17 @@
       </w:r>
       <w:r>
         <w:t>, C++ 26</w:t>
+      </w:r>
+      <w:r>
+        <w:t>, Java (</w:t>
+      </w:r>
+      <w:proofErr w:type="spellStart"/>
+      <w:r>
+        <w:t>OpenJDK</w:t>
+      </w:r>
+      <w:proofErr w:type="spellEnd"/>
+      <w:r>
+        <w:t xml:space="preserve"> 24)</w:t>
       </w:r>
     </w:p>
     <w:sectPr>
